--- a/bboard2/static/protocol_2_kz.docx
+++ b/bboard2/static/protocol_2_kz.docx
@@ -30,7 +30,16 @@
           <w:szCs w:val="28"/>
           <w:lang w:val="kk-KZ"/>
         </w:rPr>
-        <w:t>ттестаттау комиссиясының отырысы</w:t>
+        <w:t xml:space="preserve">ттестаттау комиссиясының </w:t>
+      </w:r>
+      <w:r>
+        <w:rPr>
+          <w:b/>
+          <w:sz w:val="28"/>
+          <w:szCs w:val="28"/>
+          <w:lang w:val="kk-KZ"/>
+        </w:rPr>
+        <w:t>шешімі</w:t>
       </w:r>
     </w:p>
     <w:p>
@@ -250,7 +259,23 @@
           <w:szCs w:val="28"/>
           <w:lang w:val="kk-KZ"/>
         </w:rPr>
-        <w:t>ипломдық жобаны\жұмысты қорғаған білім алушыға «Бакалавр» академиялық дәрежесі мен (немесе) біліктілгін беру туралы</w:t>
+        <w:t>ипломдық жобаны</w:t>
+      </w:r>
+      <w:r>
+        <w:rPr>
+          <w:sz w:val="28"/>
+          <w:szCs w:val="28"/>
+          <w:lang w:val="kk-KZ"/>
+        </w:rPr>
+        <w:t xml:space="preserve"> </w:t>
+      </w:r>
+      <w:r>
+        <w:rPr>
+          <w:sz w:val="28"/>
+          <w:szCs w:val="28"/>
+          <w:lang w:val="kk-KZ"/>
+        </w:rPr>
+        <w:t>жұмысты қорғаған білім алушыға «Бакалавр» академиялық дәрежесі мен (немесе) біліктілгін беру туралы</w:t>
       </w:r>
     </w:p>
     <w:p>
@@ -337,12 +362,24 @@
     </w:p>
     <w:p>
       <w:pPr>
+        <w:ind w:firstLine="708"/>
         <w:jc w:val="both"/>
         <w:rPr>
-          <w:sz w:val="28"/>
-          <w:szCs w:val="28"/>
-          <w:u w:val="single"/>
-          <w:lang w:val="en-US"/>
+          <w:b/>
+          <w:sz w:val="28"/>
+          <w:szCs w:val="28"/>
+          <w:lang w:val="kk-KZ"/>
+        </w:rPr>
+      </w:pPr>
+    </w:p>
+    <w:p>
+      <w:pPr>
+        <w:jc w:val="both"/>
+        <w:rPr>
+          <w:sz w:val="28"/>
+          <w:szCs w:val="28"/>
+          <w:u w:val="single"/>
+          <w:lang w:val="kk-KZ"/>
         </w:rPr>
       </w:pPr>
       <w:r>
@@ -375,10 +412,176 @@
           <w:sz w:val="28"/>
           <w:szCs w:val="28"/>
           <w:u w:val="single"/>
-          <w:lang w:val="en-US"/>
+          <w:lang w:val="kk-KZ"/>
+        </w:rPr>
+        <w:t xml:space="preserve"> – </w:t>
+      </w:r>
+      <w:r>
+        <w:rPr>
+          <w:sz w:val="28"/>
+          <w:szCs w:val="28"/>
+          <w:u w:val="single"/>
+          <w:lang w:val="kk-KZ"/>
+        </w:rPr>
+        <w:t>{</w:t>
+      </w:r>
+      <w:r>
+        <w:rPr>
+          <w:sz w:val="28"/>
+          <w:szCs w:val="28"/>
+          <w:u w:val="single"/>
+          <w:lang w:val="kk-KZ"/>
+        </w:rPr>
+        <w:t>{fch}}.</w:t>
+      </w:r>
+    </w:p>
+    <w:p>
+      <w:pPr>
+        <w:jc w:val="both"/>
+        <w:rPr>
+          <w:sz w:val="28"/>
+          <w:szCs w:val="28"/>
+          <w:lang w:val="kk-KZ"/>
+        </w:rPr>
+      </w:pPr>
+    </w:p>
+    <w:p>
+      <w:pPr>
+        <w:ind w:firstLine="708"/>
+        <w:rPr>
+          <w:sz w:val="28"/>
+          <w:szCs w:val="28"/>
+          <w:lang w:val="kk-KZ"/>
+        </w:rPr>
+      </w:pPr>
+      <w:r>
+        <w:rPr>
+          <w:b/>
+          <w:sz w:val="28"/>
+          <w:szCs w:val="28"/>
+          <w:lang w:val="kk-KZ"/>
+        </w:rPr>
+        <w:t xml:space="preserve">Комиссия мүшелері: </w:t>
+      </w:r>
+      <w:r>
+        <w:rPr>
+          <w:sz w:val="28"/>
+          <w:szCs w:val="28"/>
+          <w:lang w:val="kk-KZ"/>
+        </w:rPr>
+        <w:t xml:space="preserve"> </w:t>
+      </w:r>
+    </w:p>
+    <w:p>
+      <w:pPr>
+        <w:rPr>
+          <w:sz w:val="28"/>
+          <w:szCs w:val="28"/>
+          <w:lang w:val="kk-KZ"/>
+        </w:rPr>
+      </w:pPr>
+    </w:p>
+    <w:p>
+      <w:pPr>
+        <w:jc w:val="both"/>
+        <w:rPr>
+          <w:sz w:val="28"/>
+          <w:szCs w:val="28"/>
+          <w:u w:val="single"/>
+          <w:lang w:val="kk-KZ"/>
+        </w:rPr>
+      </w:pPr>
+      <w:r>
+        <w:rPr>
+          <w:sz w:val="28"/>
+          <w:szCs w:val="28"/>
+          <w:u w:val="single"/>
+          <w:lang w:val="kk-KZ"/>
+        </w:rPr>
+        <w:t>1</w:t>
+      </w:r>
+      <w:r>
+        <w:rPr>
+          <w:sz w:val="28"/>
+          <w:szCs w:val="28"/>
+          <w:u w:val="single"/>
+          <w:lang w:val="kk-KZ"/>
         </w:rPr>
         <w:t>.</w:t>
       </w:r>
+      <w:r>
+        <w:rPr>
+          <w:sz w:val="28"/>
+          <w:szCs w:val="28"/>
+          <w:u w:val="single"/>
+          <w:lang w:val="kk-KZ"/>
+        </w:rPr>
+        <w:t>{{</w:t>
+      </w:r>
+      <w:r>
+        <w:rPr>
+          <w:rFonts w:eastAsiaTheme="minorEastAsia"/>
+          <w:sz w:val="28"/>
+          <w:szCs w:val="28"/>
+          <w:u w:val="single"/>
+          <w:lang w:val="kk-KZ" w:eastAsia="ko-KR"/>
+        </w:rPr>
+        <w:t>firstcommision</w:t>
+      </w:r>
+      <w:r>
+        <w:rPr>
+          <w:sz w:val="28"/>
+          <w:szCs w:val="28"/>
+          <w:u w:val="single"/>
+          <w:lang w:val="kk-KZ"/>
+        </w:rPr>
+        <w:t>}}</w:t>
+      </w:r>
+      <w:r>
+        <w:rPr>
+          <w:sz w:val="28"/>
+          <w:szCs w:val="28"/>
+          <w:u w:val="single"/>
+          <w:lang w:val="kk-KZ"/>
+        </w:rPr>
+        <w:t xml:space="preserve"> </w:t>
+      </w:r>
+      <w:r>
+        <w:rPr>
+          <w:sz w:val="28"/>
+          <w:szCs w:val="28"/>
+          <w:u w:val="single"/>
+          <w:lang w:val="kk-KZ"/>
+        </w:rPr>
+        <w:t xml:space="preserve">– </w:t>
+      </w:r>
+      <w:r>
+        <w:rPr>
+          <w:sz w:val="28"/>
+          <w:szCs w:val="28"/>
+          <w:u w:val="single"/>
+          <w:lang w:val="kk-KZ"/>
+        </w:rPr>
+        <w:t>{</w:t>
+      </w:r>
+      <w:r>
+        <w:rPr>
+          <w:sz w:val="28"/>
+          <w:szCs w:val="28"/>
+          <w:u w:val="single"/>
+          <w:lang w:val="kk-KZ"/>
+        </w:rPr>
+        <w:t>{fc}}</w:t>
+      </w:r>
+      <w:r>
+        <w:rPr>
+          <w:sz w:val="28"/>
+          <w:szCs w:val="28"/>
+          <w:u w:val="single"/>
+          <w:lang w:val="kk-KZ"/>
+        </w:rPr>
+        <w:t>;</w:t>
+      </w:r>
     </w:p>
     <w:p>
       <w:pPr>
@@ -390,32 +593,78 @@
           <w:lang w:val="kk-KZ"/>
         </w:rPr>
       </w:pPr>
-    </w:p>
-    <w:p>
-      <w:pPr>
-        <w:ind w:firstLine="708"/>
-        <w:rPr>
-          <w:sz w:val="28"/>
-          <w:szCs w:val="28"/>
-          <w:lang w:val="kk-KZ"/>
-        </w:rPr>
-      </w:pPr>
-      <w:r>
-        <w:rPr>
-          <w:b/>
-          <w:sz w:val="28"/>
-          <w:szCs w:val="28"/>
-          <w:lang w:val="kk-KZ"/>
-        </w:rPr>
-        <w:t xml:space="preserve">Комиссия мүшелері: </w:t>
-      </w:r>
-      <w:r>
-        <w:rPr>
-          <w:sz w:val="28"/>
-          <w:szCs w:val="28"/>
-          <w:lang w:val="kk-KZ"/>
-        </w:rPr>
-        <w:t xml:space="preserve"> </w:t>
+      <w:r>
+        <w:rPr>
+          <w:sz w:val="28"/>
+          <w:szCs w:val="28"/>
+          <w:u w:val="single"/>
+          <w:lang w:val="kk-KZ"/>
+        </w:rPr>
+        <w:t>2.</w:t>
+      </w:r>
+      <w:r>
+        <w:rPr>
+          <w:sz w:val="28"/>
+          <w:szCs w:val="28"/>
+          <w:u w:val="single"/>
+          <w:lang w:val="kk-KZ"/>
+        </w:rPr>
+        <w:t>{{</w:t>
+      </w:r>
+      <w:r>
+        <w:rPr>
+          <w:rFonts w:eastAsiaTheme="minorEastAsia"/>
+          <w:sz w:val="28"/>
+          <w:szCs w:val="28"/>
+          <w:u w:val="single"/>
+          <w:lang w:val="kk-KZ" w:eastAsia="ko-KR"/>
+        </w:rPr>
+        <w:t>secondcommision</w:t>
+      </w:r>
+      <w:r>
+        <w:rPr>
+          <w:sz w:val="28"/>
+          <w:szCs w:val="28"/>
+          <w:u w:val="single"/>
+          <w:lang w:val="kk-KZ"/>
+        </w:rPr>
+        <w:t>}}</w:t>
+      </w:r>
+      <w:r>
+        <w:rPr>
+          <w:sz w:val="28"/>
+          <w:szCs w:val="28"/>
+          <w:u w:val="single"/>
+          <w:lang w:val="kk-KZ"/>
+        </w:rPr>
+        <w:t xml:space="preserve"> – </w:t>
+      </w:r>
+      <w:r>
+        <w:rPr>
+          <w:sz w:val="28"/>
+          <w:szCs w:val="28"/>
+          <w:u w:val="single"/>
+          <w:lang w:val="kk-KZ"/>
+        </w:rPr>
+        <w:t>{</w:t>
+      </w:r>
+      <w:r>
+        <w:rPr>
+          <w:sz w:val="28"/>
+          <w:szCs w:val="28"/>
+          <w:u w:val="single"/>
+          <w:lang w:val="kk-KZ"/>
+        </w:rPr>
+        <w:t>{sc}}</w:t>
+      </w:r>
+      <w:r>
+        <w:rPr>
+          <w:sz w:val="28"/>
+          <w:szCs w:val="28"/>
+          <w:u w:val="single"/>
+          <w:lang w:val="kk-KZ"/>
+        </w:rPr>
+        <w:t>;</w:t>
       </w:r>
     </w:p>
     <w:p>
@@ -432,9 +681,10 @@
         <w:rPr>
           <w:sz w:val="28"/>
           <w:szCs w:val="28"/>
-          <w:lang w:val="kk-KZ"/>
-        </w:rPr>
-        <w:t>1.</w:t>
+          <w:u w:val="single"/>
+          <w:lang w:val="kk-KZ"/>
+        </w:rPr>
+        <w:t>3.</w:t>
       </w:r>
       <w:r>
         <w:rPr>
@@ -453,7 +703,7 @@
           <w:u w:val="single"/>
           <w:lang w:val="kk-KZ" w:eastAsia="ko-KR"/>
         </w:rPr>
-        <w:t>firstcommision</w:t>
+        <w:t>thirdcommision</w:t>
       </w:r>
       <w:r>
         <w:rPr>
@@ -471,6 +721,33 @@
           <w:u w:val="single"/>
           <w:lang w:val="kk-KZ"/>
         </w:rPr>
+        <w:t xml:space="preserve"> – </w:t>
+      </w:r>
+      <w:r>
+        <w:rPr>
+          <w:sz w:val="28"/>
+          <w:szCs w:val="28"/>
+          <w:u w:val="single"/>
+          <w:lang w:val="kk-KZ"/>
+        </w:rPr>
+        <w:t>{</w:t>
+      </w:r>
+      <w:r>
+        <w:rPr>
+          <w:sz w:val="28"/>
+          <w:szCs w:val="28"/>
+          <w:u w:val="single"/>
+          <w:lang w:val="kk-KZ"/>
+        </w:rPr>
+        <w:t>{thc}}</w:t>
+      </w:r>
+      <w:r>
+        <w:rPr>
+          <w:sz w:val="28"/>
+          <w:szCs w:val="28"/>
+          <w:u w:val="single"/>
+          <w:lang w:val="kk-KZ"/>
+        </w:rPr>
         <w:t>;</w:t>
       </w:r>
     </w:p>
@@ -480,18 +757,17 @@
         <w:rPr>
           <w:sz w:val="28"/>
           <w:szCs w:val="28"/>
-          <w:u w:val="single"/>
-          <w:lang w:val="kk-KZ"/>
-        </w:rPr>
-      </w:pPr>
-      <w:r>
-        <w:rPr>
-          <w:sz w:val="28"/>
-          <w:szCs w:val="28"/>
-          <w:u w:val="single"/>
-          <w:lang w:val="kk-KZ"/>
-        </w:rPr>
-        <w:t>2.</w:t>
+          <w:lang w:val="kk-KZ"/>
+        </w:rPr>
+      </w:pPr>
+      <w:r>
+        <w:rPr>
+          <w:sz w:val="28"/>
+          <w:szCs w:val="28"/>
+          <w:u w:val="single"/>
+          <w:lang w:val="kk-KZ"/>
+        </w:rPr>
+        <w:t>4.</w:t>
       </w:r>
       <w:r>
         <w:rPr>
@@ -510,7 +786,7 @@
           <w:u w:val="single"/>
           <w:lang w:val="kk-KZ" w:eastAsia="ko-KR"/>
         </w:rPr>
-        <w:t>secondcommision</w:t>
+        <w:t>fourthcommision</w:t>
       </w:r>
       <w:r>
         <w:rPr>
@@ -528,122 +804,34 @@
           <w:u w:val="single"/>
           <w:lang w:val="kk-KZ"/>
         </w:rPr>
-        <w:t>;</w:t>
-      </w:r>
-      <w:r>
-        <w:rPr>
-          <w:sz w:val="28"/>
-          <w:szCs w:val="28"/>
-          <w:u w:val="single"/>
-          <w:lang w:val="kk-KZ"/>
-        </w:rPr>
-        <w:t xml:space="preserve"> </w:t>
-      </w:r>
-    </w:p>
-    <w:p>
-      <w:pPr>
-        <w:jc w:val="both"/>
-        <w:rPr>
-          <w:rFonts w:eastAsiaTheme="minorEastAsia"/>
-          <w:sz w:val="28"/>
-          <w:szCs w:val="28"/>
-          <w:u w:val="single"/>
-          <w:lang w:val="kk-KZ" w:eastAsia="ko-KR"/>
-        </w:rPr>
-      </w:pPr>
-      <w:r>
-        <w:rPr>
-          <w:sz w:val="28"/>
-          <w:szCs w:val="28"/>
-          <w:u w:val="single"/>
-          <w:lang w:val="kk-KZ"/>
-        </w:rPr>
-        <w:t>3.</w:t>
-      </w:r>
-      <w:r>
-        <w:rPr>
-          <w:sz w:val="28"/>
-          <w:szCs w:val="28"/>
-          <w:u w:val="single"/>
-          <w:lang w:val="kk-KZ"/>
-        </w:rPr>
-        <w:t>{{</w:t>
-      </w:r>
-      <w:r>
-        <w:rPr>
-          <w:rFonts w:eastAsiaTheme="minorEastAsia"/>
-          <w:sz w:val="28"/>
-          <w:szCs w:val="28"/>
-          <w:u w:val="single"/>
-          <w:lang w:val="kk-KZ" w:eastAsia="ko-KR"/>
-        </w:rPr>
-        <w:t>thirdcommision</w:t>
-      </w:r>
-      <w:r>
-        <w:rPr>
-          <w:sz w:val="28"/>
-          <w:szCs w:val="28"/>
-          <w:u w:val="single"/>
-          <w:lang w:val="kk-KZ"/>
-        </w:rPr>
-        <w:t>}}</w:t>
-      </w:r>
-      <w:r>
-        <w:rPr>
-          <w:sz w:val="28"/>
-          <w:szCs w:val="28"/>
-          <w:u w:val="single"/>
-          <w:lang w:val="kk-KZ"/>
-        </w:rPr>
-        <w:t>;</w:t>
-      </w:r>
-    </w:p>
-    <w:p>
-      <w:pPr>
-        <w:jc w:val="both"/>
-        <w:rPr>
-          <w:sz w:val="28"/>
-          <w:szCs w:val="28"/>
-          <w:lang w:val="kk-KZ"/>
-        </w:rPr>
-      </w:pPr>
-      <w:r>
-        <w:rPr>
-          <w:sz w:val="28"/>
-          <w:szCs w:val="28"/>
-          <w:u w:val="single"/>
-          <w:lang w:val="kk-KZ"/>
-        </w:rPr>
-        <w:t>4.</w:t>
-      </w:r>
-      <w:r>
-        <w:rPr>
-          <w:sz w:val="28"/>
-          <w:szCs w:val="28"/>
-          <w:u w:val="single"/>
-          <w:lang w:val="kk-KZ"/>
-        </w:rPr>
-        <w:t>{{</w:t>
-      </w:r>
-      <w:r>
-        <w:rPr>
-          <w:rFonts w:eastAsiaTheme="minorEastAsia"/>
-          <w:sz w:val="28"/>
-          <w:szCs w:val="28"/>
-          <w:u w:val="single"/>
-          <w:lang w:val="kk-KZ" w:eastAsia="ko-KR"/>
-        </w:rPr>
-        <w:t>fourth</w:t>
-      </w:r>
-      <w:r>
-        <w:rPr>
-          <w:rFonts w:eastAsiaTheme="minorEastAsia"/>
-          <w:sz w:val="28"/>
-          <w:szCs w:val="28"/>
-          <w:u w:val="single"/>
-          <w:lang w:val="kk-KZ" w:eastAsia="ko-KR"/>
-        </w:rPr>
-        <w:t>commision</w:t>
+        <w:t xml:space="preserve"> – </w:t>
+      </w:r>
+      <w:r>
+        <w:rPr>
+          <w:sz w:val="28"/>
+          <w:szCs w:val="28"/>
+          <w:u w:val="single"/>
+          <w:lang w:val="kk-KZ"/>
+        </w:rPr>
+        <w:t>{</w:t>
+      </w:r>
+      <w:r>
+        <w:rPr>
+          <w:sz w:val="28"/>
+          <w:szCs w:val="28"/>
+          <w:u w:val="single"/>
+          <w:lang w:val="kk-KZ"/>
+        </w:rPr>
+        <w:t>{f</w:t>
+      </w:r>
+      <w:r>
+        <w:rPr>
+          <w:sz w:val="28"/>
+          <w:szCs w:val="28"/>
+          <w:u w:val="single"/>
+          <w:lang w:val="kk-KZ"/>
+        </w:rPr>
+        <w:t>oc</w:t>
       </w:r>
       <w:r>
         <w:rPr>
@@ -1087,8 +1275,6 @@
         </w:rPr>
         <w:t>{{speciality}}</w:t>
       </w:r>
-      <w:bookmarkStart w:id="0" w:name="_GoBack"/>
-      <w:bookmarkEnd w:id="0"/>
     </w:p>
     <w:p>
       <w:pPr>
@@ -1271,6 +1457,7 @@
           <w:szCs w:val="28"/>
           <w:lang w:val="kk-KZ"/>
         </w:rPr>
+        <w:lastRenderedPageBreak/>
         <w:t>жоғары білім туралы диплом берілсін</w:t>
       </w:r>
       <w:r>
@@ -1293,25 +1480,46 @@
     </w:p>
     <w:tbl>
       <w:tblPr>
-        <w:tblW w:w="9713" w:type="dxa"/>
+        <w:tblStyle w:val="a9"/>
+        <w:tblW w:w="9636" w:type="dxa"/>
+        <w:tblBorders>
+          <w:top w:val="none" w:sz="0" w:space="0" w:color="auto"/>
+          <w:left w:val="none" w:sz="0" w:space="0" w:color="auto"/>
+          <w:bottom w:val="none" w:sz="0" w:space="0" w:color="auto"/>
+          <w:right w:val="none" w:sz="0" w:space="0" w:color="auto"/>
+          <w:insideH w:val="none" w:sz="0" w:space="0" w:color="auto"/>
+          <w:insideV w:val="none" w:sz="0" w:space="0" w:color="auto"/>
+        </w:tblBorders>
         <w:tblLook w:val="04A0" w:firstRow="1" w:lastRow="0" w:firstColumn="1" w:lastColumn="0" w:noHBand="0" w:noVBand="1"/>
       </w:tblPr>
       <w:tblGrid>
-        <w:gridCol w:w="3125"/>
-        <w:gridCol w:w="2854"/>
-        <w:gridCol w:w="3734"/>
+        <w:gridCol w:w="3114"/>
+        <w:gridCol w:w="2977"/>
+        <w:gridCol w:w="3545"/>
       </w:tblGrid>
       <w:tr>
         <w:tc>
           <w:tcPr>
-            <w:tcW w:w="3190" w:type="dxa"/>
-            <w:shd w:val="clear" w:color="auto" w:fill="auto"/>
+            <w:tcW w:w="3114" w:type="dxa"/>
           </w:tcPr>
           <w:p>
             <w:pPr>
-              <w:pStyle w:val="a7"/>
+              <w:jc w:val="both"/>
+              <w:rPr>
+                <w:sz w:val="28"/>
+                <w:szCs w:val="28"/>
+                <w:u w:val="single"/>
+                <w:lang w:val="kk-KZ"/>
+              </w:rPr>
+            </w:pPr>
+          </w:p>
+          <w:p>
+            <w:pPr>
+              <w:jc w:val="both"/>
               <w:rPr>
                 <w:b/>
+                <w:bCs/>
+                <w:sz w:val="28"/>
                 <w:szCs w:val="28"/>
                 <w:lang w:val="kk-KZ"/>
               </w:rPr>
@@ -1319,103 +1527,63 @@
             <w:r>
               <w:rPr>
                 <w:b/>
+                <w:bCs/>
+                <w:sz w:val="28"/>
                 <w:szCs w:val="28"/>
                 <w:lang w:val="kk-KZ"/>
               </w:rPr>
-              <w:lastRenderedPageBreak/>
-              <w:t xml:space="preserve">              </w:t>
-            </w:r>
-          </w:p>
-          <w:p>
-            <w:pPr>
-              <w:pStyle w:val="a7"/>
-              <w:rPr>
-                <w:szCs w:val="28"/>
-                <w:lang w:val="kk-KZ"/>
-              </w:rPr>
-            </w:pPr>
-            <w:r>
-              <w:rPr>
-                <w:b/>
-                <w:szCs w:val="28"/>
-                <w:lang w:val="kk-KZ"/>
-              </w:rPr>
-              <w:t xml:space="preserve">    </w:t>
-            </w:r>
-            <w:r>
-              <w:rPr>
-                <w:b/>
-                <w:szCs w:val="28"/>
-                <w:lang w:val="ru-RU"/>
-              </w:rPr>
-              <w:t>Т</w:t>
-            </w:r>
-            <w:r>
-              <w:rPr>
-                <w:b/>
-                <w:szCs w:val="28"/>
-                <w:lang w:val="kk-KZ"/>
-              </w:rPr>
-              <w:t>өраға:</w:t>
-            </w:r>
-            <w:r>
-              <w:rPr>
-                <w:szCs w:val="28"/>
-              </w:rPr>
-              <w:t xml:space="preserve">  </w:t>
+              <w:t>Төраға:</w:t>
             </w:r>
           </w:p>
         </w:tc>
         <w:tc>
           <w:tcPr>
-            <w:tcW w:w="2730" w:type="dxa"/>
-            <w:shd w:val="clear" w:color="auto" w:fill="auto"/>
+            <w:tcW w:w="2977" w:type="dxa"/>
           </w:tcPr>
           <w:p>
             <w:pPr>
-              <w:pStyle w:val="a7"/>
-              <w:rPr>
-                <w:szCs w:val="28"/>
-                <w:highlight w:val="yellow"/>
+              <w:jc w:val="both"/>
+              <w:rPr>
+                <w:bCs/>
+                <w:sz w:val="28"/>
+                <w:szCs w:val="28"/>
+                <w:u w:val="single"/>
+              </w:rPr>
+            </w:pPr>
+          </w:p>
+          <w:p>
+            <w:pPr>
+              <w:jc w:val="both"/>
+              <w:rPr>
+                <w:sz w:val="28"/>
+                <w:szCs w:val="28"/>
                 <w:u w:val="single"/>
                 <w:lang w:val="kk-KZ"/>
               </w:rPr>
             </w:pPr>
-            <w:bookmarkStart w:id="1" w:name="_Hlk67056261"/>
-          </w:p>
-          <w:bookmarkEnd w:id="1"/>
-          <w:p>
-            <w:pPr>
-              <w:pStyle w:val="a7"/>
-              <w:rPr>
-                <w:szCs w:val="28"/>
-                <w:highlight w:val="yellow"/>
-                <w:u w:val="single"/>
-                <w:lang w:val="kk-KZ"/>
-              </w:rPr>
-            </w:pPr>
             <w:r>
               <w:rPr>
                 <w:bCs/>
-                <w:szCs w:val="28"/>
-                <w:u w:val="single"/>
-              </w:rPr>
-              <w:t xml:space="preserve">{{ </w:t>
+                <w:sz w:val="28"/>
+                <w:szCs w:val="28"/>
+                <w:u w:val="single"/>
+              </w:rPr>
+              <w:t>{{</w:t>
             </w:r>
-            <w:proofErr w:type="spellStart"/>
             <w:r>
               <w:rPr>
                 <w:bCs/>
+                <w:sz w:val="28"/>
                 <w:szCs w:val="28"/>
                 <w:u w:val="single"/>
                 <w:lang w:val="en-US"/>
               </w:rPr>
               <w:t>fifthinitials</w:t>
             </w:r>
-            <w:proofErr w:type="spellEnd"/>
             <w:r>
               <w:rPr>
                 <w:bCs/>
+                <w:sz w:val="28"/>
                 <w:szCs w:val="28"/>
                 <w:u w:val="single"/>
               </w:rPr>
@@ -1425,22 +1593,26 @@
         </w:tc>
         <w:tc>
           <w:tcPr>
-            <w:tcW w:w="3793" w:type="dxa"/>
+            <w:tcW w:w="3545" w:type="dxa"/>
           </w:tcPr>
           <w:p>
             <w:pPr>
-              <w:jc w:val="center"/>
-              <w:rPr>
-                <w:szCs w:val="28"/>
+              <w:jc w:val="both"/>
+              <w:rPr>
+                <w:sz w:val="28"/>
+                <w:szCs w:val="28"/>
+                <w:u w:val="single"/>
                 <w:lang w:val="kk-KZ"/>
               </w:rPr>
             </w:pPr>
           </w:p>
           <w:p>
             <w:pPr>
-              <w:jc w:val="center"/>
-              <w:rPr>
-                <w:szCs w:val="28"/>
+              <w:jc w:val="both"/>
+              <w:rPr>
+                <w:sz w:val="28"/>
+                <w:szCs w:val="28"/>
+                <w:u w:val="single"/>
                 <w:lang w:val="en-US"/>
               </w:rPr>
             </w:pPr>
@@ -1450,6 +1622,13 @@
                 <w:lang w:val="en-US"/>
               </w:rPr>
               <w:t>_________________</w:t>
+            </w:r>
+            <w:r>
+              <w:rPr>
+                <w:szCs w:val="28"/>
+                <w:lang w:val="en-US"/>
+              </w:rPr>
+              <w:t>__________</w:t>
             </w:r>
           </w:p>
         </w:tc>
@@ -1457,14 +1636,26 @@
       <w:tr>
         <w:tc>
           <w:tcPr>
-            <w:tcW w:w="3190" w:type="dxa"/>
-            <w:shd w:val="clear" w:color="auto" w:fill="auto"/>
+            <w:tcW w:w="3114" w:type="dxa"/>
           </w:tcPr>
           <w:p>
             <w:pPr>
-              <w:pStyle w:val="a7"/>
+              <w:jc w:val="both"/>
+              <w:rPr>
+                <w:sz w:val="28"/>
+                <w:szCs w:val="28"/>
+                <w:u w:val="single"/>
+                <w:lang w:val="kk-KZ"/>
+              </w:rPr>
+            </w:pPr>
+          </w:p>
+          <w:p>
+            <w:pPr>
+              <w:jc w:val="both"/>
               <w:rPr>
                 <w:b/>
+                <w:bCs/>
+                <w:sz w:val="28"/>
                 <w:szCs w:val="28"/>
                 <w:lang w:val="kk-KZ"/>
               </w:rPr>
@@ -1472,31 +1663,8 @@
             <w:r>
               <w:rPr>
                 <w:b/>
-                <w:szCs w:val="28"/>
-                <w:lang w:val="kk-KZ"/>
-              </w:rPr>
-              <w:t xml:space="preserve">        </w:t>
-            </w:r>
-          </w:p>
-          <w:p>
-            <w:pPr>
-              <w:pStyle w:val="a7"/>
-              <w:rPr>
-                <w:szCs w:val="28"/>
-                <w:lang w:val="kk-KZ"/>
-              </w:rPr>
-            </w:pPr>
-            <w:r>
-              <w:rPr>
-                <w:b/>
-                <w:szCs w:val="28"/>
-                <w:lang w:val="kk-KZ"/>
-              </w:rPr>
-              <w:t xml:space="preserve">    </w:t>
-            </w:r>
-            <w:r>
-              <w:rPr>
-                <w:b/>
+                <w:bCs/>
+                <w:sz w:val="28"/>
                 <w:szCs w:val="28"/>
                 <w:lang w:val="kk-KZ"/>
               </w:rPr>
@@ -1506,52 +1674,52 @@
         </w:tc>
         <w:tc>
           <w:tcPr>
-            <w:tcW w:w="2730" w:type="dxa"/>
-            <w:shd w:val="clear" w:color="auto" w:fill="auto"/>
+            <w:tcW w:w="2977" w:type="dxa"/>
           </w:tcPr>
           <w:p>
             <w:pPr>
-              <w:pStyle w:val="a7"/>
-              <w:rPr>
-                <w:szCs w:val="28"/>
-                <w:highlight w:val="yellow"/>
+              <w:jc w:val="both"/>
+              <w:rPr>
+                <w:bCs/>
+                <w:sz w:val="28"/>
+                <w:szCs w:val="28"/>
+                <w:u w:val="single"/>
+              </w:rPr>
+            </w:pPr>
+          </w:p>
+          <w:p>
+            <w:pPr>
+              <w:jc w:val="both"/>
+              <w:rPr>
+                <w:sz w:val="28"/>
+                <w:szCs w:val="28"/>
                 <w:u w:val="single"/>
                 <w:lang w:val="kk-KZ"/>
               </w:rPr>
             </w:pPr>
-          </w:p>
-          <w:p>
-            <w:pPr>
-              <w:pStyle w:val="a7"/>
-              <w:rPr>
-                <w:szCs w:val="28"/>
-                <w:highlight w:val="yellow"/>
-                <w:u w:val="single"/>
-                <w:lang w:val="kk-KZ"/>
-              </w:rPr>
-            </w:pPr>
             <w:r>
               <w:rPr>
                 <w:bCs/>
+                <w:sz w:val="28"/>
                 <w:szCs w:val="28"/>
                 <w:u w:val="single"/>
               </w:rPr>
               <w:t>{{</w:t>
             </w:r>
-            <w:proofErr w:type="spellStart"/>
             <w:r>
               <w:rPr>
                 <w:bCs/>
+                <w:sz w:val="28"/>
                 <w:szCs w:val="28"/>
                 <w:u w:val="single"/>
                 <w:lang w:val="kk-KZ"/>
               </w:rPr>
               <w:t>firstinitials</w:t>
             </w:r>
-            <w:proofErr w:type="spellEnd"/>
             <w:r>
               <w:rPr>
                 <w:bCs/>
+                <w:sz w:val="28"/>
                 <w:szCs w:val="28"/>
                 <w:u w:val="single"/>
               </w:rPr>
@@ -1561,31 +1729,42 @@
         </w:tc>
         <w:tc>
           <w:tcPr>
-            <w:tcW w:w="3793" w:type="dxa"/>
+            <w:tcW w:w="3545" w:type="dxa"/>
           </w:tcPr>
           <w:p>
             <w:pPr>
-              <w:jc w:val="center"/>
-              <w:rPr>
-                <w:szCs w:val="28"/>
+              <w:jc w:val="both"/>
+              <w:rPr>
+                <w:sz w:val="28"/>
+                <w:szCs w:val="28"/>
+                <w:u w:val="single"/>
                 <w:lang w:val="kk-KZ"/>
               </w:rPr>
             </w:pPr>
           </w:p>
           <w:p>
             <w:pPr>
-              <w:jc w:val="center"/>
+              <w:jc w:val="both"/>
+              <w:rPr>
+                <w:sz w:val="28"/>
+                <w:szCs w:val="28"/>
+                <w:u w:val="single"/>
+                <w:lang w:val="kk-KZ"/>
+              </w:rPr>
+            </w:pPr>
+            <w:r>
               <w:rPr>
                 <w:szCs w:val="28"/>
                 <w:lang w:val="en-US"/>
               </w:rPr>
-            </w:pPr>
+              <w:t>_________________</w:t>
+            </w:r>
             <w:r>
               <w:rPr>
                 <w:szCs w:val="28"/>
                 <w:lang w:val="en-US"/>
               </w:rPr>
-              <w:t>_________________</w:t>
+              <w:t>__________</w:t>
             </w:r>
           </w:p>
         </w:tc>
@@ -1593,14 +1772,26 @@
       <w:tr>
         <w:tc>
           <w:tcPr>
-            <w:tcW w:w="3190" w:type="dxa"/>
-            <w:shd w:val="clear" w:color="auto" w:fill="auto"/>
+            <w:tcW w:w="3114" w:type="dxa"/>
           </w:tcPr>
           <w:p>
             <w:pPr>
-              <w:pStyle w:val="a7"/>
-              <w:rPr>
-                <w:szCs w:val="28"/>
+              <w:jc w:val="both"/>
+              <w:rPr>
+                <w:sz w:val="28"/>
+                <w:szCs w:val="28"/>
+                <w:u w:val="single"/>
+                <w:lang w:val="kk-KZ"/>
+              </w:rPr>
+            </w:pPr>
+          </w:p>
+          <w:p>
+            <w:pPr>
+              <w:jc w:val="both"/>
+              <w:rPr>
+                <w:sz w:val="28"/>
+                <w:szCs w:val="28"/>
+                <w:u w:val="single"/>
                 <w:lang w:val="kk-KZ"/>
               </w:rPr>
             </w:pPr>
@@ -1608,86 +1799,81 @@
         </w:tc>
         <w:tc>
           <w:tcPr>
-            <w:tcW w:w="2730" w:type="dxa"/>
-            <w:shd w:val="clear" w:color="auto" w:fill="auto"/>
+            <w:tcW w:w="2977" w:type="dxa"/>
           </w:tcPr>
           <w:p>
             <w:pPr>
-              <w:pStyle w:val="a7"/>
-              <w:rPr>
-                <w:szCs w:val="28"/>
-                <w:u w:val="single"/>
-                <w:lang w:val="kk-KZ"/>
-              </w:rPr>
-            </w:pPr>
-          </w:p>
-          <w:p>
-            <w:pPr>
-              <w:ind w:right="560"/>
-              <w:jc w:val="right"/>
-              <w:rPr>
-                <w:sz w:val="28"/>
-                <w:szCs w:val="28"/>
-                <w:u w:val="single"/>
+              <w:jc w:val="both"/>
+              <w:rPr>
+                <w:rFonts w:eastAsiaTheme="minorEastAsia"/>
+                <w:sz w:val="28"/>
+                <w:szCs w:val="28"/>
+                <w:u w:val="single"/>
+                <w:lang w:val="en-US" w:eastAsia="ko-KR"/>
+              </w:rPr>
+            </w:pPr>
+          </w:p>
+          <w:p>
+            <w:pPr>
+              <w:jc w:val="both"/>
+              <w:rPr>
+                <w:rFonts w:eastAsiaTheme="minorEastAsia"/>
+                <w:sz w:val="28"/>
+                <w:szCs w:val="28"/>
+                <w:u w:val="single"/>
+                <w:lang w:val="en-US" w:eastAsia="ko-KR"/>
               </w:rPr>
             </w:pPr>
             <w:r>
               <w:rPr>
-                <w:bCs/>
-                <w:sz w:val="28"/>
-                <w:szCs w:val="28"/>
-                <w:u w:val="single"/>
-              </w:rPr>
-              <w:t>{{</w:t>
-            </w:r>
-            <w:r>
-              <w:rPr>
-                <w:bCs/>
-                <w:sz w:val="28"/>
-                <w:szCs w:val="28"/>
-                <w:u w:val="single"/>
-                <w:lang w:val="kk-KZ"/>
-              </w:rPr>
-              <w:t>secondinitials</w:t>
-            </w:r>
-            <w:r>
-              <w:rPr>
-                <w:bCs/>
-                <w:sz w:val="28"/>
-                <w:szCs w:val="28"/>
-                <w:u w:val="single"/>
-              </w:rPr>
-              <w:t>}}</w:t>
+                <w:rFonts w:eastAsiaTheme="minorEastAsia"/>
+                <w:sz w:val="28"/>
+                <w:szCs w:val="28"/>
+                <w:u w:val="single"/>
+                <w:lang w:val="en-US" w:eastAsia="ko-KR"/>
+              </w:rPr>
+              <w:t>{{secondinitials}}</w:t>
             </w:r>
           </w:p>
         </w:tc>
         <w:tc>
           <w:tcPr>
-            <w:tcW w:w="3793" w:type="dxa"/>
+            <w:tcW w:w="3545" w:type="dxa"/>
           </w:tcPr>
           <w:p>
             <w:pPr>
-              <w:jc w:val="center"/>
-              <w:rPr>
-                <w:szCs w:val="28"/>
+              <w:jc w:val="both"/>
+              <w:rPr>
+                <w:sz w:val="28"/>
+                <w:szCs w:val="28"/>
+                <w:u w:val="single"/>
                 <w:lang w:val="kk-KZ"/>
               </w:rPr>
             </w:pPr>
           </w:p>
           <w:p>
             <w:pPr>
-              <w:jc w:val="center"/>
+              <w:jc w:val="both"/>
+              <w:rPr>
+                <w:sz w:val="28"/>
+                <w:szCs w:val="28"/>
+                <w:u w:val="single"/>
+                <w:lang w:val="kk-KZ"/>
+              </w:rPr>
+            </w:pPr>
+            <w:r>
               <w:rPr>
                 <w:szCs w:val="28"/>
                 <w:lang w:val="en-US"/>
               </w:rPr>
-            </w:pPr>
+              <w:t>_________________</w:t>
+            </w:r>
             <w:r>
               <w:rPr>
                 <w:szCs w:val="28"/>
                 <w:lang w:val="en-US"/>
               </w:rPr>
-              <w:t>_________________</w:t>
+              <w:t>__________</w:t>
             </w:r>
           </w:p>
         </w:tc>
@@ -1695,14 +1881,26 @@
       <w:tr>
         <w:tc>
           <w:tcPr>
-            <w:tcW w:w="3190" w:type="dxa"/>
-            <w:shd w:val="clear" w:color="auto" w:fill="auto"/>
+            <w:tcW w:w="3114" w:type="dxa"/>
           </w:tcPr>
           <w:p>
             <w:pPr>
-              <w:pStyle w:val="a7"/>
-              <w:rPr>
-                <w:szCs w:val="28"/>
+              <w:jc w:val="both"/>
+              <w:rPr>
+                <w:sz w:val="28"/>
+                <w:szCs w:val="28"/>
+                <w:u w:val="single"/>
+                <w:lang w:val="kk-KZ"/>
+              </w:rPr>
+            </w:pPr>
+          </w:p>
+          <w:p>
+            <w:pPr>
+              <w:jc w:val="both"/>
+              <w:rPr>
+                <w:sz w:val="28"/>
+                <w:szCs w:val="28"/>
+                <w:u w:val="single"/>
                 <w:lang w:val="kk-KZ"/>
               </w:rPr>
             </w:pPr>
@@ -1710,87 +1908,78 @@
         </w:tc>
         <w:tc>
           <w:tcPr>
-            <w:tcW w:w="2730" w:type="dxa"/>
-            <w:shd w:val="clear" w:color="auto" w:fill="auto"/>
+            <w:tcW w:w="2977" w:type="dxa"/>
           </w:tcPr>
           <w:p>
             <w:pPr>
-              <w:pStyle w:val="a7"/>
-              <w:rPr>
-                <w:szCs w:val="28"/>
-                <w:u w:val="single"/>
-                <w:lang w:val="kk-KZ"/>
-              </w:rPr>
-            </w:pPr>
-          </w:p>
-          <w:p>
-            <w:pPr>
-              <w:ind w:right="560"/>
-              <w:rPr>
-                <w:sz w:val="28"/>
-                <w:szCs w:val="28"/>
-                <w:u w:val="single"/>
+              <w:jc w:val="both"/>
+              <w:rPr>
+                <w:sz w:val="28"/>
+                <w:szCs w:val="28"/>
+                <w:u w:val="single"/>
+                <w:lang w:val="en-US"/>
+              </w:rPr>
+            </w:pPr>
+          </w:p>
+          <w:p>
+            <w:pPr>
+              <w:jc w:val="both"/>
+              <w:rPr>
+                <w:sz w:val="28"/>
+                <w:szCs w:val="28"/>
+                <w:u w:val="single"/>
+                <w:lang w:val="en-US"/>
               </w:rPr>
             </w:pPr>
             <w:r>
               <w:rPr>
-                <w:bCs/>
-                <w:sz w:val="28"/>
-                <w:szCs w:val="28"/>
-                <w:u w:val="single"/>
-              </w:rPr>
-              <w:t>{{</w:t>
-            </w:r>
-            <w:proofErr w:type="spellStart"/>
-            <w:r>
-              <w:rPr>
-                <w:bCs/>
                 <w:sz w:val="28"/>
                 <w:szCs w:val="28"/>
                 <w:u w:val="single"/>
                 <w:lang w:val="en-US"/>
               </w:rPr>
-              <w:t>thirdinitials</w:t>
-            </w:r>
-            <w:proofErr w:type="spellEnd"/>
-            <w:r>
-              <w:rPr>
-                <w:bCs/>
-                <w:sz w:val="28"/>
-                <w:szCs w:val="28"/>
-                <w:u w:val="single"/>
-              </w:rPr>
-              <w:t>}}</w:t>
+              <w:t>{{thirdinitials}}</w:t>
             </w:r>
           </w:p>
         </w:tc>
         <w:tc>
           <w:tcPr>
-            <w:tcW w:w="3793" w:type="dxa"/>
+            <w:tcW w:w="3545" w:type="dxa"/>
           </w:tcPr>
           <w:p>
             <w:pPr>
-              <w:jc w:val="center"/>
-              <w:rPr>
-                <w:szCs w:val="28"/>
+              <w:jc w:val="both"/>
+              <w:rPr>
+                <w:sz w:val="28"/>
+                <w:szCs w:val="28"/>
+                <w:u w:val="single"/>
                 <w:lang w:val="kk-KZ"/>
               </w:rPr>
             </w:pPr>
           </w:p>
           <w:p>
             <w:pPr>
-              <w:jc w:val="center"/>
+              <w:jc w:val="both"/>
+              <w:rPr>
+                <w:sz w:val="28"/>
+                <w:szCs w:val="28"/>
+                <w:u w:val="single"/>
+                <w:lang w:val="kk-KZ"/>
+              </w:rPr>
+            </w:pPr>
+            <w:r>
               <w:rPr>
                 <w:szCs w:val="28"/>
                 <w:lang w:val="en-US"/>
               </w:rPr>
-            </w:pPr>
+              <w:t>_________________</w:t>
+            </w:r>
             <w:r>
               <w:rPr>
                 <w:szCs w:val="28"/>
                 <w:lang w:val="en-US"/>
               </w:rPr>
-              <w:t>_________________</w:t>
+              <w:t>__________</w:t>
             </w:r>
           </w:p>
         </w:tc>
@@ -1798,23 +1987,26 @@
       <w:tr>
         <w:tc>
           <w:tcPr>
-            <w:tcW w:w="3190" w:type="dxa"/>
-            <w:shd w:val="clear" w:color="auto" w:fill="auto"/>
+            <w:tcW w:w="3114" w:type="dxa"/>
           </w:tcPr>
           <w:p>
             <w:pPr>
-              <w:pStyle w:val="a7"/>
-              <w:rPr>
-                <w:szCs w:val="28"/>
+              <w:jc w:val="both"/>
+              <w:rPr>
+                <w:sz w:val="28"/>
+                <w:szCs w:val="28"/>
+                <w:u w:val="single"/>
                 <w:lang w:val="kk-KZ"/>
               </w:rPr>
             </w:pPr>
           </w:p>
           <w:p>
             <w:pPr>
-              <w:pStyle w:val="a7"/>
-              <w:rPr>
-                <w:szCs w:val="28"/>
+              <w:jc w:val="both"/>
+              <w:rPr>
+                <w:sz w:val="28"/>
+                <w:szCs w:val="28"/>
+                <w:u w:val="single"/>
                 <w:lang w:val="kk-KZ"/>
               </w:rPr>
             </w:pPr>
@@ -1822,84 +2014,78 @@
         </w:tc>
         <w:tc>
           <w:tcPr>
-            <w:tcW w:w="2730" w:type="dxa"/>
-            <w:shd w:val="clear" w:color="auto" w:fill="auto"/>
+            <w:tcW w:w="2977" w:type="dxa"/>
           </w:tcPr>
           <w:p>
             <w:pPr>
-              <w:pStyle w:val="a7"/>
-              <w:rPr>
-                <w:szCs w:val="28"/>
-                <w:u w:val="single"/>
-                <w:lang w:val="kk-KZ"/>
-              </w:rPr>
-            </w:pPr>
-          </w:p>
-          <w:p>
-            <w:pPr>
-              <w:pStyle w:val="a7"/>
-              <w:rPr>
-                <w:szCs w:val="28"/>
-                <w:u w:val="single"/>
-                <w:lang w:val="kk-KZ"/>
+              <w:jc w:val="both"/>
+              <w:rPr>
+                <w:sz w:val="28"/>
+                <w:szCs w:val="28"/>
+                <w:u w:val="single"/>
+                <w:lang w:val="en-US"/>
+              </w:rPr>
+            </w:pPr>
+          </w:p>
+          <w:p>
+            <w:pPr>
+              <w:jc w:val="both"/>
+              <w:rPr>
+                <w:sz w:val="28"/>
+                <w:szCs w:val="28"/>
+                <w:u w:val="single"/>
+                <w:lang w:val="en-US"/>
               </w:rPr>
             </w:pPr>
             <w:r>
               <w:rPr>
-                <w:bCs/>
-                <w:szCs w:val="28"/>
-                <w:u w:val="single"/>
-              </w:rPr>
-              <w:t>{{</w:t>
-            </w:r>
-            <w:proofErr w:type="spellStart"/>
-            <w:r>
-              <w:rPr>
-                <w:bCs/>
+                <w:sz w:val="28"/>
                 <w:szCs w:val="28"/>
                 <w:u w:val="single"/>
                 <w:lang w:val="en-US"/>
               </w:rPr>
-              <w:t>fourthinitials</w:t>
-            </w:r>
-            <w:proofErr w:type="spellEnd"/>
-            <w:r>
-              <w:rPr>
-                <w:bCs/>
-                <w:szCs w:val="28"/>
-                <w:u w:val="single"/>
-              </w:rPr>
-              <w:t>}}</w:t>
+              <w:t>{{fourthinitials}}</w:t>
             </w:r>
           </w:p>
         </w:tc>
         <w:tc>
           <w:tcPr>
-            <w:tcW w:w="3793" w:type="dxa"/>
+            <w:tcW w:w="3545" w:type="dxa"/>
           </w:tcPr>
           <w:p>
             <w:pPr>
-              <w:jc w:val="center"/>
-              <w:rPr>
-                <w:szCs w:val="28"/>
+              <w:jc w:val="both"/>
+              <w:rPr>
+                <w:sz w:val="28"/>
+                <w:szCs w:val="28"/>
+                <w:u w:val="single"/>
                 <w:lang w:val="kk-KZ"/>
               </w:rPr>
             </w:pPr>
           </w:p>
           <w:p>
             <w:pPr>
-              <w:jc w:val="center"/>
+              <w:jc w:val="both"/>
+              <w:rPr>
+                <w:sz w:val="28"/>
+                <w:szCs w:val="28"/>
+                <w:u w:val="single"/>
+                <w:lang w:val="kk-KZ"/>
+              </w:rPr>
+            </w:pPr>
+            <w:r>
               <w:rPr>
                 <w:szCs w:val="28"/>
                 <w:lang w:val="en-US"/>
               </w:rPr>
-            </w:pPr>
+              <w:t>_________________</w:t>
+            </w:r>
             <w:r>
               <w:rPr>
                 <w:szCs w:val="28"/>
                 <w:lang w:val="en-US"/>
               </w:rPr>
-              <w:t>_________________</w:t>
+              <w:t>__________</w:t>
             </w:r>
           </w:p>
         </w:tc>
@@ -1907,14 +2093,26 @@
       <w:tr>
         <w:tc>
           <w:tcPr>
-            <w:tcW w:w="3190" w:type="dxa"/>
-            <w:shd w:val="clear" w:color="auto" w:fill="auto"/>
+            <w:tcW w:w="3114" w:type="dxa"/>
           </w:tcPr>
           <w:p>
             <w:pPr>
-              <w:pStyle w:val="a7"/>
+              <w:jc w:val="both"/>
+              <w:rPr>
+                <w:sz w:val="28"/>
+                <w:szCs w:val="28"/>
+                <w:u w:val="single"/>
+                <w:lang w:val="kk-KZ"/>
+              </w:rPr>
+            </w:pPr>
+          </w:p>
+          <w:p>
+            <w:pPr>
+              <w:jc w:val="both"/>
               <w:rPr>
                 <w:b/>
+                <w:bCs/>
+                <w:sz w:val="28"/>
                 <w:szCs w:val="28"/>
                 <w:lang w:val="kk-KZ"/>
               </w:rPr>
@@ -1922,31 +2120,8 @@
             <w:r>
               <w:rPr>
                 <w:b/>
-                <w:szCs w:val="28"/>
-                <w:lang w:val="kk-KZ"/>
-              </w:rPr>
-              <w:t xml:space="preserve">               </w:t>
-            </w:r>
-          </w:p>
-          <w:p>
-            <w:pPr>
-              <w:pStyle w:val="a7"/>
-              <w:rPr>
-                <w:szCs w:val="28"/>
-                <w:lang w:val="kk-KZ"/>
-              </w:rPr>
-            </w:pPr>
-            <w:r>
-              <w:rPr>
-                <w:b/>
-                <w:szCs w:val="28"/>
-                <w:lang w:val="kk-KZ"/>
-              </w:rPr>
-              <w:t xml:space="preserve">     </w:t>
-            </w:r>
-            <w:r>
-              <w:rPr>
-                <w:b/>
+                <w:bCs/>
+                <w:sz w:val="28"/>
                 <w:szCs w:val="28"/>
                 <w:lang w:val="kk-KZ"/>
               </w:rPr>
@@ -1956,89 +2131,112 @@
         </w:tc>
         <w:tc>
           <w:tcPr>
-            <w:tcW w:w="2730" w:type="dxa"/>
-            <w:shd w:val="clear" w:color="auto" w:fill="auto"/>
+            <w:tcW w:w="2977" w:type="dxa"/>
           </w:tcPr>
           <w:p>
             <w:pPr>
-              <w:pStyle w:val="a7"/>
-              <w:rPr>
-                <w:szCs w:val="28"/>
-                <w:u w:val="single"/>
-                <w:lang w:val="kk-KZ"/>
-              </w:rPr>
-            </w:pPr>
-          </w:p>
-          <w:p>
-            <w:pPr>
-              <w:pStyle w:val="a7"/>
-              <w:rPr>
-                <w:szCs w:val="28"/>
-                <w:u w:val="single"/>
-                <w:lang w:val="kk-KZ"/>
+              <w:jc w:val="both"/>
+              <w:rPr>
+                <w:sz w:val="28"/>
+                <w:szCs w:val="28"/>
+                <w:u w:val="single"/>
+                <w:lang w:val="en-US"/>
+              </w:rPr>
+            </w:pPr>
+          </w:p>
+          <w:p>
+            <w:pPr>
+              <w:jc w:val="both"/>
+              <w:rPr>
+                <w:sz w:val="28"/>
+                <w:szCs w:val="28"/>
+                <w:u w:val="single"/>
+                <w:lang w:val="en-US"/>
               </w:rPr>
             </w:pPr>
             <w:r>
               <w:rPr>
-                <w:bCs/>
-                <w:szCs w:val="28"/>
-                <w:u w:val="single"/>
-              </w:rPr>
-              <w:t>{{</w:t>
+                <w:sz w:val="28"/>
+                <w:szCs w:val="28"/>
+                <w:u w:val="single"/>
+                <w:lang w:val="en-US"/>
+              </w:rPr>
+              <w:t>{{six</w:t>
             </w:r>
-            <w:proofErr w:type="spellStart"/>
             <w:r>
               <w:rPr>
-                <w:bCs/>
+                <w:sz w:val="28"/>
                 <w:szCs w:val="28"/>
                 <w:u w:val="single"/>
                 <w:lang w:val="en-US"/>
               </w:rPr>
-              <w:t>sixthinitials</w:t>
+              <w:t>th</w:t>
             </w:r>
-            <w:proofErr w:type="spellEnd"/>
+            <w:bookmarkStart w:id="0" w:name="_GoBack"/>
+            <w:bookmarkEnd w:id="0"/>
             <w:r>
               <w:rPr>
-                <w:bCs/>
-                <w:szCs w:val="28"/>
-                <w:u w:val="single"/>
-              </w:rPr>
-              <w:t>}}</w:t>
+                <w:sz w:val="28"/>
+                <w:szCs w:val="28"/>
+                <w:u w:val="single"/>
+                <w:lang w:val="en-US"/>
+              </w:rPr>
+              <w:t>initials}}</w:t>
             </w:r>
           </w:p>
         </w:tc>
         <w:tc>
           <w:tcPr>
-            <w:tcW w:w="3793" w:type="dxa"/>
+            <w:tcW w:w="3545" w:type="dxa"/>
           </w:tcPr>
           <w:p>
             <w:pPr>
-              <w:jc w:val="center"/>
-              <w:rPr>
-                <w:szCs w:val="28"/>
+              <w:jc w:val="both"/>
+              <w:rPr>
+                <w:sz w:val="28"/>
+                <w:szCs w:val="28"/>
+                <w:u w:val="single"/>
                 <w:lang w:val="kk-KZ"/>
               </w:rPr>
             </w:pPr>
           </w:p>
           <w:p>
             <w:pPr>
-              <w:jc w:val="center"/>
+              <w:jc w:val="both"/>
+              <w:rPr>
+                <w:sz w:val="28"/>
+                <w:szCs w:val="28"/>
+                <w:u w:val="single"/>
+                <w:lang w:val="kk-KZ"/>
+              </w:rPr>
+            </w:pPr>
+            <w:r>
               <w:rPr>
                 <w:szCs w:val="28"/>
                 <w:lang w:val="en-US"/>
               </w:rPr>
-            </w:pPr>
+              <w:t>_________________</w:t>
+            </w:r>
             <w:r>
               <w:rPr>
                 <w:szCs w:val="28"/>
                 <w:lang w:val="en-US"/>
               </w:rPr>
-              <w:t>_________________</w:t>
+              <w:t>__________</w:t>
             </w:r>
           </w:p>
         </w:tc>
       </w:tr>
     </w:tbl>
+    <w:p>
+      <w:pPr>
+        <w:jc w:val="both"/>
+        <w:rPr>
+          <w:sz w:val="28"/>
+          <w:szCs w:val="28"/>
+        </w:rPr>
+      </w:pPr>
+    </w:p>
     <w:p>
       <w:pPr>
         <w:jc w:val="both"/>
@@ -2090,23 +2288,7 @@
         <w:sz w:val="20"/>
         <w:szCs w:val="20"/>
       </w:rPr>
-      <w:t xml:space="preserve">Ф </w:t>
-    </w:r>
-    <w:proofErr w:type="spellStart"/>
-    <w:r>
-      <w:rPr>
-        <w:sz w:val="20"/>
-        <w:szCs w:val="20"/>
-      </w:rPr>
-      <w:t>КазНИТУ</w:t>
-    </w:r>
-    <w:proofErr w:type="spellEnd"/>
-    <w:r>
-      <w:rPr>
-        <w:sz w:val="20"/>
-        <w:szCs w:val="20"/>
-      </w:rPr>
-      <w:t xml:space="preserve"> 706-</w:t>
+      <w:t>Ф КазНИТУ 706-</w:t>
     </w:r>
     <w:r>
       <w:rPr>
@@ -2716,6 +2898,25 @@
       <w:lang w:val="x-none" w:eastAsia="ar-SA"/>
     </w:rPr>
   </w:style>
+  <w:style w:type="table" w:styleId="a9">
+    <w:name w:val="Table Grid"/>
+    <w:basedOn w:val="a1"/>
+    <w:uiPriority w:val="39"/>
+    <w:rsid w:val="007B010A"/>
+    <w:pPr>
+      <w:spacing w:after="0" w:line="240" w:lineRule="auto"/>
+    </w:pPr>
+    <w:tblPr>
+      <w:tblBorders>
+        <w:top w:val="single" w:sz="4" w:space="0" w:color="auto"/>
+        <w:left w:val="single" w:sz="4" w:space="0" w:color="auto"/>
+        <w:bottom w:val="single" w:sz="4" w:space="0" w:color="auto"/>
+        <w:right w:val="single" w:sz="4" w:space="0" w:color="auto"/>
+        <w:insideH w:val="single" w:sz="4" w:space="0" w:color="auto"/>
+        <w:insideV w:val="single" w:sz="4" w:space="0" w:color="auto"/>
+      </w:tblBorders>
+    </w:tblPr>
+  </w:style>
 </w:styles>
 </file>
 
